--- a/texty/O_Venovanie.docx
+++ b/texty/O_Venovanie.docx
@@ -71,6 +71,8 @@
       <w:pPr>
         <w:pStyle w:val="NoSpacing"/>
       </w:pPr>
+      <w:bookmarkStart w:id="0" w:name="_GoBack"/>
+      <w:bookmarkEnd w:id="0"/>
     </w:p>
     <w:p>
       <w:pPr>
@@ -106,12 +108,25 @@
       <w:pPr>
         <w:pStyle w:val="NoSpacing"/>
         <w:jc w:val="center"/>
-      </w:pPr>
-      <w:bookmarkStart w:id="0" w:name="_GoBack"/>
+        <w:rPr>
+          <w:sz w:val="24"/>
+          <w:szCs w:val="24"/>
+        </w:rPr>
+      </w:pPr>
       <w:r>
+        <w:rPr>
+          <w:sz w:val="24"/>
+          <w:szCs w:val="24"/>
+        </w:rPr>
         <w:t>Eliške</w:t>
       </w:r>
-      <w:bookmarkEnd w:id="0"/>
+      <w:r>
+        <w:rPr>
+          <w:sz w:val="24"/>
+          <w:szCs w:val="24"/>
+        </w:rPr>
+        <w:t>, Adíkovi, Táničke a Aničke.</w:t>
+      </w:r>
     </w:p>
     <w:sectPr>
       <w:pgSz w:w="11906" w:h="16838"/>

--- a/texty/O_Venovanie.docx
+++ b/texty/O_Venovanie.docx
@@ -71,8 +71,6 @@
       <w:pPr>
         <w:pStyle w:val="NoSpacing"/>
       </w:pPr>
-      <w:bookmarkStart w:id="0" w:name="_GoBack"/>
-      <w:bookmarkEnd w:id="0"/>
     </w:p>
     <w:p>
       <w:pPr>
@@ -125,8 +123,810 @@
           <w:sz w:val="24"/>
           <w:szCs w:val="24"/>
         </w:rPr>
-        <w:t>, Adíkovi, Táničke a Aničke.</w:t>
+        <w:t>, Ad</w:t>
       </w:r>
+      <w:r>
+        <w:rPr>
+          <w:sz w:val="24"/>
+          <w:szCs w:val="24"/>
+        </w:rPr>
+        <w:t>amkovi</w:t>
+      </w:r>
+      <w:r>
+        <w:rPr>
+          <w:sz w:val="24"/>
+          <w:szCs w:val="24"/>
+        </w:rPr>
+        <w:t>, Táničke a Aničke.</w:t>
+      </w:r>
+    </w:p>
+    <w:p>
+      <w:pPr>
+        <w:pStyle w:val="NoSpacing"/>
+        <w:jc w:val="center"/>
+        <w:rPr>
+          <w:sz w:val="24"/>
+          <w:szCs w:val="24"/>
+        </w:rPr>
+      </w:pPr>
+    </w:p>
+    <w:p>
+      <w:pPr>
+        <w:pStyle w:val="NoSpacing"/>
+        <w:jc w:val="center"/>
+        <w:rPr>
+          <w:sz w:val="24"/>
+          <w:szCs w:val="24"/>
+        </w:rPr>
+      </w:pPr>
+    </w:p>
+    <w:p>
+      <w:pPr>
+        <w:pStyle w:val="NoSpacing"/>
+        <w:jc w:val="center"/>
+        <w:rPr>
+          <w:sz w:val="24"/>
+          <w:szCs w:val="24"/>
+        </w:rPr>
+      </w:pPr>
+    </w:p>
+    <w:p>
+      <w:pPr>
+        <w:pStyle w:val="NoSpacing"/>
+        <w:jc w:val="center"/>
+        <w:rPr>
+          <w:sz w:val="24"/>
+          <w:szCs w:val="24"/>
+        </w:rPr>
+      </w:pPr>
+    </w:p>
+    <w:p>
+      <w:pPr>
+        <w:pStyle w:val="NoSpacing"/>
+        <w:jc w:val="center"/>
+        <w:rPr>
+          <w:sz w:val="24"/>
+          <w:szCs w:val="24"/>
+        </w:rPr>
+      </w:pPr>
+    </w:p>
+    <w:p>
+      <w:pPr>
+        <w:pStyle w:val="NoSpacing"/>
+        <w:jc w:val="center"/>
+        <w:rPr>
+          <w:sz w:val="24"/>
+          <w:szCs w:val="24"/>
+        </w:rPr>
+      </w:pPr>
+    </w:p>
+    <w:p>
+      <w:pPr>
+        <w:pStyle w:val="NoSpacing"/>
+        <w:jc w:val="center"/>
+        <w:rPr>
+          <w:sz w:val="24"/>
+          <w:szCs w:val="24"/>
+        </w:rPr>
+      </w:pPr>
+    </w:p>
+    <w:p>
+      <w:pPr>
+        <w:pStyle w:val="NoSpacing"/>
+        <w:jc w:val="center"/>
+        <w:rPr>
+          <w:sz w:val="24"/>
+          <w:szCs w:val="24"/>
+        </w:rPr>
+      </w:pPr>
+    </w:p>
+    <w:p>
+      <w:pPr>
+        <w:pStyle w:val="NoSpacing"/>
+        <w:jc w:val="center"/>
+        <w:rPr>
+          <w:sz w:val="24"/>
+          <w:szCs w:val="24"/>
+        </w:rPr>
+      </w:pPr>
+    </w:p>
+    <w:p>
+      <w:pPr>
+        <w:pStyle w:val="NoSpacing"/>
+        <w:jc w:val="center"/>
+        <w:rPr>
+          <w:sz w:val="24"/>
+          <w:szCs w:val="24"/>
+        </w:rPr>
+      </w:pPr>
+    </w:p>
+    <w:p>
+      <w:pPr>
+        <w:pStyle w:val="NoSpacing"/>
+        <w:jc w:val="center"/>
+        <w:rPr>
+          <w:sz w:val="24"/>
+          <w:szCs w:val="24"/>
+        </w:rPr>
+      </w:pPr>
+    </w:p>
+    <w:p>
+      <w:pPr>
+        <w:pStyle w:val="NoSpacing"/>
+        <w:jc w:val="center"/>
+        <w:rPr>
+          <w:sz w:val="24"/>
+          <w:szCs w:val="24"/>
+        </w:rPr>
+      </w:pPr>
+    </w:p>
+    <w:p>
+      <w:pPr>
+        <w:pStyle w:val="NoSpacing"/>
+        <w:jc w:val="center"/>
+        <w:rPr>
+          <w:sz w:val="24"/>
+          <w:szCs w:val="24"/>
+        </w:rPr>
+      </w:pPr>
+    </w:p>
+    <w:p>
+      <w:pPr>
+        <w:pStyle w:val="NoSpacing"/>
+        <w:jc w:val="center"/>
+        <w:rPr>
+          <w:sz w:val="24"/>
+          <w:szCs w:val="24"/>
+        </w:rPr>
+      </w:pPr>
+    </w:p>
+    <w:p>
+      <w:pPr>
+        <w:pStyle w:val="NoSpacing"/>
+        <w:jc w:val="center"/>
+        <w:rPr>
+          <w:sz w:val="24"/>
+          <w:szCs w:val="24"/>
+        </w:rPr>
+      </w:pPr>
+    </w:p>
+    <w:p>
+      <w:pPr>
+        <w:pStyle w:val="NoSpacing"/>
+        <w:jc w:val="center"/>
+        <w:rPr>
+          <w:sz w:val="24"/>
+          <w:szCs w:val="24"/>
+        </w:rPr>
+      </w:pPr>
+    </w:p>
+    <w:p>
+      <w:pPr>
+        <w:pStyle w:val="NoSpacing"/>
+        <w:jc w:val="center"/>
+        <w:rPr>
+          <w:sz w:val="24"/>
+          <w:szCs w:val="24"/>
+        </w:rPr>
+      </w:pPr>
+    </w:p>
+    <w:p>
+      <w:pPr>
+        <w:pStyle w:val="NoSpacing"/>
+        <w:jc w:val="center"/>
+        <w:rPr>
+          <w:sz w:val="24"/>
+          <w:szCs w:val="24"/>
+        </w:rPr>
+      </w:pPr>
+    </w:p>
+    <w:p>
+      <w:pPr>
+        <w:pStyle w:val="NoSpacing"/>
+        <w:jc w:val="center"/>
+        <w:rPr>
+          <w:sz w:val="24"/>
+          <w:szCs w:val="24"/>
+        </w:rPr>
+      </w:pPr>
+    </w:p>
+    <w:p>
+      <w:pPr>
+        <w:pStyle w:val="NoSpacing"/>
+        <w:jc w:val="center"/>
+        <w:rPr>
+          <w:sz w:val="24"/>
+          <w:szCs w:val="24"/>
+        </w:rPr>
+      </w:pPr>
+    </w:p>
+    <w:p>
+      <w:pPr>
+        <w:pStyle w:val="NoSpacing"/>
+        <w:jc w:val="center"/>
+        <w:rPr>
+          <w:sz w:val="24"/>
+          <w:szCs w:val="24"/>
+        </w:rPr>
+      </w:pPr>
+    </w:p>
+    <w:p>
+      <w:pPr>
+        <w:pStyle w:val="NoSpacing"/>
+        <w:jc w:val="center"/>
+        <w:rPr>
+          <w:sz w:val="24"/>
+          <w:szCs w:val="24"/>
+        </w:rPr>
+      </w:pPr>
+    </w:p>
+    <w:p>
+      <w:pPr>
+        <w:pStyle w:val="NoSpacing"/>
+        <w:jc w:val="center"/>
+        <w:rPr>
+          <w:sz w:val="24"/>
+          <w:szCs w:val="24"/>
+        </w:rPr>
+      </w:pPr>
+    </w:p>
+    <w:p>
+      <w:pPr>
+        <w:pStyle w:val="NoSpacing"/>
+        <w:jc w:val="center"/>
+        <w:rPr>
+          <w:sz w:val="24"/>
+          <w:szCs w:val="24"/>
+        </w:rPr>
+      </w:pPr>
+    </w:p>
+    <w:p>
+      <w:pPr>
+        <w:pStyle w:val="NoSpacing"/>
+        <w:jc w:val="center"/>
+        <w:rPr>
+          <w:sz w:val="24"/>
+          <w:szCs w:val="24"/>
+        </w:rPr>
+      </w:pPr>
+    </w:p>
+    <w:p>
+      <w:pPr>
+        <w:pStyle w:val="NoSpacing"/>
+        <w:jc w:val="center"/>
+        <w:rPr>
+          <w:sz w:val="24"/>
+          <w:szCs w:val="24"/>
+        </w:rPr>
+      </w:pPr>
+    </w:p>
+    <w:p>
+      <w:pPr>
+        <w:pStyle w:val="NoSpacing"/>
+        <w:jc w:val="center"/>
+        <w:rPr>
+          <w:sz w:val="24"/>
+          <w:szCs w:val="24"/>
+        </w:rPr>
+      </w:pPr>
+    </w:p>
+    <w:p>
+      <w:pPr>
+        <w:pStyle w:val="NoSpacing"/>
+        <w:jc w:val="center"/>
+        <w:rPr>
+          <w:sz w:val="24"/>
+          <w:szCs w:val="24"/>
+        </w:rPr>
+      </w:pPr>
+    </w:p>
+    <w:p>
+      <w:pPr>
+        <w:pStyle w:val="NoSpacing"/>
+        <w:jc w:val="center"/>
+        <w:rPr>
+          <w:sz w:val="24"/>
+          <w:szCs w:val="24"/>
+        </w:rPr>
+      </w:pPr>
+    </w:p>
+    <w:p>
+      <w:pPr>
+        <w:pStyle w:val="NoSpacing"/>
+        <w:jc w:val="center"/>
+        <w:rPr>
+          <w:sz w:val="24"/>
+          <w:szCs w:val="24"/>
+        </w:rPr>
+      </w:pPr>
+    </w:p>
+    <w:p>
+      <w:pPr>
+        <w:pStyle w:val="NoSpacing"/>
+        <w:jc w:val="center"/>
+        <w:rPr>
+          <w:sz w:val="24"/>
+          <w:szCs w:val="24"/>
+        </w:rPr>
+      </w:pPr>
+    </w:p>
+    <w:p>
+      <w:pPr>
+        <w:pStyle w:val="NoSpacing"/>
+        <w:jc w:val="center"/>
+        <w:rPr>
+          <w:sz w:val="24"/>
+          <w:szCs w:val="24"/>
+        </w:rPr>
+      </w:pPr>
+    </w:p>
+    <w:p>
+      <w:pPr>
+        <w:pStyle w:val="NoSpacing"/>
+        <w:jc w:val="center"/>
+        <w:rPr>
+          <w:sz w:val="24"/>
+          <w:szCs w:val="24"/>
+        </w:rPr>
+      </w:pPr>
+    </w:p>
+    <w:p>
+      <w:pPr>
+        <w:pStyle w:val="NoSpacing"/>
+        <w:jc w:val="center"/>
+        <w:rPr>
+          <w:sz w:val="24"/>
+          <w:szCs w:val="24"/>
+        </w:rPr>
+      </w:pPr>
+    </w:p>
+    <w:p>
+      <w:pPr>
+        <w:pStyle w:val="NoSpacing"/>
+        <w:jc w:val="center"/>
+        <w:rPr>
+          <w:sz w:val="24"/>
+          <w:szCs w:val="24"/>
+        </w:rPr>
+      </w:pPr>
+    </w:p>
+    <w:p>
+      <w:pPr>
+        <w:pStyle w:val="NoSpacing"/>
+        <w:jc w:val="center"/>
+        <w:rPr>
+          <w:sz w:val="24"/>
+          <w:szCs w:val="24"/>
+        </w:rPr>
+      </w:pPr>
+    </w:p>
+    <w:p>
+      <w:pPr>
+        <w:pStyle w:val="NoSpacing"/>
+        <w:jc w:val="center"/>
+        <w:rPr>
+          <w:sz w:val="24"/>
+          <w:szCs w:val="24"/>
+        </w:rPr>
+      </w:pPr>
+    </w:p>
+    <w:p>
+      <w:pPr>
+        <w:pStyle w:val="NoSpacing"/>
+        <w:jc w:val="center"/>
+        <w:rPr>
+          <w:sz w:val="24"/>
+          <w:szCs w:val="24"/>
+        </w:rPr>
+      </w:pPr>
+    </w:p>
+    <w:p>
+      <w:pPr>
+        <w:pStyle w:val="NoSpacing"/>
+        <w:jc w:val="center"/>
+        <w:rPr>
+          <w:sz w:val="24"/>
+          <w:szCs w:val="24"/>
+        </w:rPr>
+      </w:pPr>
+    </w:p>
+    <w:p>
+      <w:pPr>
+        <w:pStyle w:val="NoSpacing"/>
+        <w:jc w:val="center"/>
+        <w:rPr>
+          <w:sz w:val="24"/>
+          <w:szCs w:val="24"/>
+        </w:rPr>
+      </w:pPr>
+    </w:p>
+    <w:p>
+      <w:pPr>
+        <w:pStyle w:val="NoSpacing"/>
+        <w:jc w:val="center"/>
+        <w:rPr>
+          <w:sz w:val="24"/>
+          <w:szCs w:val="24"/>
+        </w:rPr>
+      </w:pPr>
+    </w:p>
+    <w:p>
+      <w:pPr>
+        <w:pStyle w:val="NoSpacing"/>
+        <w:jc w:val="center"/>
+        <w:rPr>
+          <w:sz w:val="24"/>
+          <w:szCs w:val="24"/>
+        </w:rPr>
+      </w:pPr>
+    </w:p>
+    <w:p>
+      <w:pPr>
+        <w:pStyle w:val="NoSpacing"/>
+        <w:jc w:val="center"/>
+        <w:rPr>
+          <w:sz w:val="24"/>
+          <w:szCs w:val="24"/>
+        </w:rPr>
+      </w:pPr>
+    </w:p>
+    <w:p>
+      <w:pPr>
+        <w:pStyle w:val="NoSpacing"/>
+        <w:jc w:val="center"/>
+        <w:rPr>
+          <w:sz w:val="24"/>
+          <w:szCs w:val="24"/>
+        </w:rPr>
+      </w:pPr>
+    </w:p>
+    <w:p>
+      <w:pPr>
+        <w:pStyle w:val="NoSpacing"/>
+        <w:jc w:val="center"/>
+        <w:rPr>
+          <w:sz w:val="24"/>
+          <w:szCs w:val="24"/>
+        </w:rPr>
+      </w:pPr>
+    </w:p>
+    <w:p>
+      <w:pPr>
+        <w:pStyle w:val="NoSpacing"/>
+        <w:jc w:val="center"/>
+        <w:rPr>
+          <w:sz w:val="24"/>
+          <w:szCs w:val="24"/>
+        </w:rPr>
+      </w:pPr>
+    </w:p>
+    <w:p>
+      <w:pPr>
+        <w:pStyle w:val="NoSpacing"/>
+        <w:jc w:val="center"/>
+        <w:rPr>
+          <w:sz w:val="24"/>
+          <w:szCs w:val="24"/>
+        </w:rPr>
+      </w:pPr>
+    </w:p>
+    <w:p>
+      <w:pPr>
+        <w:pStyle w:val="NoSpacing"/>
+        <w:jc w:val="center"/>
+        <w:rPr>
+          <w:sz w:val="24"/>
+          <w:szCs w:val="24"/>
+        </w:rPr>
+      </w:pPr>
+    </w:p>
+    <w:p>
+      <w:pPr>
+        <w:pStyle w:val="NoSpacing"/>
+        <w:jc w:val="center"/>
+        <w:rPr>
+          <w:sz w:val="24"/>
+          <w:szCs w:val="24"/>
+        </w:rPr>
+      </w:pPr>
+    </w:p>
+    <w:p>
+      <w:pPr>
+        <w:pStyle w:val="NoSpacing"/>
+        <w:jc w:val="both"/>
+        <w:rPr>
+          <w:sz w:val="24"/>
+          <w:szCs w:val="24"/>
+        </w:rPr>
+      </w:pPr>
+    </w:p>
+    <w:p>
+      <w:pPr>
+        <w:pStyle w:val="NoSpacing"/>
+        <w:jc w:val="both"/>
+        <w:rPr>
+          <w:sz w:val="24"/>
+          <w:szCs w:val="24"/>
+        </w:rPr>
+      </w:pPr>
+    </w:p>
+    <w:p>
+      <w:pPr>
+        <w:pStyle w:val="NoSpacing"/>
+        <w:jc w:val="both"/>
+        <w:rPr>
+          <w:sz w:val="24"/>
+          <w:szCs w:val="24"/>
+        </w:rPr>
+      </w:pPr>
+    </w:p>
+    <w:p>
+      <w:pPr>
+        <w:pStyle w:val="NoSpacing"/>
+        <w:jc w:val="both"/>
+        <w:rPr>
+          <w:sz w:val="24"/>
+          <w:szCs w:val="24"/>
+        </w:rPr>
+      </w:pPr>
+    </w:p>
+    <w:p>
+      <w:pPr>
+        <w:pStyle w:val="NoSpacing"/>
+        <w:jc w:val="both"/>
+        <w:rPr>
+          <w:sz w:val="24"/>
+          <w:szCs w:val="24"/>
+        </w:rPr>
+      </w:pPr>
+    </w:p>
+    <w:p>
+      <w:pPr>
+        <w:pStyle w:val="NoSpacing"/>
+        <w:jc w:val="both"/>
+        <w:rPr>
+          <w:sz w:val="24"/>
+          <w:szCs w:val="24"/>
+        </w:rPr>
+      </w:pPr>
+    </w:p>
+    <w:p>
+      <w:pPr>
+        <w:pStyle w:val="NoSpacing"/>
+        <w:jc w:val="both"/>
+        <w:rPr>
+          <w:sz w:val="24"/>
+          <w:szCs w:val="24"/>
+        </w:rPr>
+      </w:pPr>
+    </w:p>
+    <w:p>
+      <w:pPr>
+        <w:pStyle w:val="NoSpacing"/>
+        <w:jc w:val="both"/>
+        <w:rPr>
+          <w:sz w:val="24"/>
+          <w:szCs w:val="24"/>
+        </w:rPr>
+      </w:pPr>
+    </w:p>
+    <w:p>
+      <w:pPr>
+        <w:pStyle w:val="NoSpacing"/>
+        <w:jc w:val="both"/>
+        <w:rPr>
+          <w:sz w:val="24"/>
+          <w:szCs w:val="24"/>
+        </w:rPr>
+      </w:pPr>
+    </w:p>
+    <w:p>
+      <w:pPr>
+        <w:pStyle w:val="NoSpacing"/>
+        <w:jc w:val="both"/>
+        <w:rPr>
+          <w:sz w:val="24"/>
+          <w:szCs w:val="24"/>
+        </w:rPr>
+      </w:pPr>
+    </w:p>
+    <w:p>
+      <w:pPr>
+        <w:pStyle w:val="NoSpacing"/>
+        <w:jc w:val="both"/>
+        <w:rPr>
+          <w:sz w:val="24"/>
+          <w:szCs w:val="24"/>
+        </w:rPr>
+      </w:pPr>
+    </w:p>
+    <w:p>
+      <w:pPr>
+        <w:pStyle w:val="NoSpacing"/>
+        <w:jc w:val="both"/>
+        <w:rPr>
+          <w:sz w:val="24"/>
+          <w:szCs w:val="24"/>
+        </w:rPr>
+      </w:pPr>
+    </w:p>
+    <w:p>
+      <w:pPr>
+        <w:pStyle w:val="NoSpacing"/>
+        <w:jc w:val="both"/>
+        <w:rPr>
+          <w:sz w:val="24"/>
+          <w:szCs w:val="24"/>
+        </w:rPr>
+      </w:pPr>
+    </w:p>
+    <w:p>
+      <w:pPr>
+        <w:pStyle w:val="NoSpacing"/>
+        <w:jc w:val="both"/>
+        <w:rPr>
+          <w:sz w:val="24"/>
+          <w:szCs w:val="24"/>
+        </w:rPr>
+      </w:pPr>
+    </w:p>
+    <w:p>
+      <w:pPr>
+        <w:pStyle w:val="NoSpacing"/>
+        <w:jc w:val="both"/>
+        <w:rPr>
+          <w:sz w:val="24"/>
+          <w:szCs w:val="24"/>
+        </w:rPr>
+      </w:pPr>
+    </w:p>
+    <w:p>
+      <w:pPr>
+        <w:pStyle w:val="NoSpacing"/>
+        <w:jc w:val="both"/>
+        <w:rPr>
+          <w:sz w:val="24"/>
+          <w:szCs w:val="24"/>
+        </w:rPr>
+      </w:pPr>
+    </w:p>
+    <w:p>
+      <w:pPr>
+        <w:pStyle w:val="NoSpacing"/>
+        <w:jc w:val="both"/>
+        <w:rPr>
+          <w:sz w:val="28"/>
+          <w:szCs w:val="28"/>
+        </w:rPr>
+      </w:pPr>
+      <w:r>
+        <w:rPr>
+          <w:sz w:val="28"/>
+          <w:szCs w:val="28"/>
+        </w:rPr>
+        <w:t>Prohlášení</w:t>
+      </w:r>
+    </w:p>
+    <w:p>
+      <w:pPr>
+        <w:pStyle w:val="NoSpacing"/>
+        <w:jc w:val="both"/>
+        <w:rPr>
+          <w:sz w:val="28"/>
+          <w:szCs w:val="28"/>
+        </w:rPr>
+      </w:pPr>
+    </w:p>
+    <w:p>
+      <w:pPr>
+        <w:spacing w:line="360" w:lineRule="auto"/>
+        <w:jc w:val="both"/>
+        <w:rPr>
+          <w:sz w:val="24"/>
+          <w:szCs w:val="24"/>
+        </w:rPr>
+      </w:pPr>
+      <w:r>
+        <w:rPr>
+          <w:sz w:val="24"/>
+          <w:szCs w:val="24"/>
+        </w:rPr>
+        <w:t xml:space="preserve">Prohlašuji, že jsem svou absolventskou práci vypracoval samostatně a použil jsem pouze podklady uvedené v příloženém seznamu. Taky prohlašuji, že autorem nápadu, na základě </w:t>
+      </w:r>
+      <w:r>
+        <w:rPr>
+          <w:sz w:val="24"/>
+          <w:szCs w:val="24"/>
+        </w:rPr>
+        <w:t xml:space="preserve">kterého </w:t>
+      </w:r>
+      <w:r>
+        <w:rPr>
+          <w:sz w:val="24"/>
+          <w:szCs w:val="24"/>
+        </w:rPr>
+        <w:t>tato práce vznikla je Pe</w:t>
+      </w:r>
+      <w:r>
+        <w:rPr>
+          <w:sz w:val="24"/>
+          <w:szCs w:val="24"/>
+        </w:rPr>
+        <w:t>ter Sarkoci z KMDG SvF STU</w:t>
+      </w:r>
+      <w:r>
+        <w:rPr>
+          <w:sz w:val="24"/>
+          <w:szCs w:val="24"/>
+        </w:rPr>
+        <w:t xml:space="preserve"> </w:t>
+      </w:r>
+      <w:r>
+        <w:rPr>
+          <w:sz w:val="24"/>
+          <w:szCs w:val="24"/>
+        </w:rPr>
+        <w:t>v</w:t>
+      </w:r>
+      <w:r>
+        <w:rPr>
+          <w:sz w:val="24"/>
+          <w:szCs w:val="24"/>
+        </w:rPr>
+        <w:t> Bratislav</w:t>
+      </w:r>
+      <w:r>
+        <w:rPr>
+          <w:sz w:val="24"/>
+          <w:szCs w:val="24"/>
+        </w:rPr>
+        <w:t>e</w:t>
+      </w:r>
+      <w:r>
+        <w:rPr>
+          <w:sz w:val="24"/>
+          <w:szCs w:val="24"/>
+        </w:rPr>
+        <w:t>.</w:t>
+      </w:r>
+    </w:p>
+    <w:p>
+      <w:pPr>
+        <w:pStyle w:val="NoSpacing"/>
+        <w:jc w:val="both"/>
+        <w:rPr>
+          <w:sz w:val="24"/>
+          <w:szCs w:val="24"/>
+        </w:rPr>
+      </w:pPr>
+    </w:p>
+    <w:p>
+      <w:pPr>
+        <w:pStyle w:val="NoSpacing"/>
+        <w:jc w:val="both"/>
+        <w:rPr>
+          <w:sz w:val="24"/>
+          <w:szCs w:val="24"/>
+        </w:rPr>
+      </w:pPr>
+      <w:r>
+        <w:rPr>
+          <w:sz w:val="24"/>
+          <w:szCs w:val="24"/>
+        </w:rPr>
+        <w:t>V Brně dne 2.5.2015                                       ……………………………</w:t>
+      </w:r>
+    </w:p>
+    <w:p>
+      <w:pPr>
+        <w:pStyle w:val="NoSpacing"/>
+        <w:rPr>
+          <w:sz w:val="24"/>
+          <w:szCs w:val="24"/>
+        </w:rPr>
+      </w:pPr>
+      <w:bookmarkStart w:id="0" w:name="_GoBack"/>
+      <w:bookmarkEnd w:id="0"/>
     </w:p>
     <w:sectPr>
       <w:pgSz w:w="11906" w:h="16838"/>
@@ -535,7 +1335,6 @@
   <w:style w:type="character" w:default="1" w:styleId="DefaultParagraphFont">
     <w:name w:val="Default Paragraph Font"/>
     <w:uiPriority w:val="1"/>
-    <w:semiHidden/>
     <w:unhideWhenUsed/>
   </w:style>
   <w:style w:type="table" w:default="1" w:styleId="TableNormal">

--- a/texty/O_Venovanie.docx
+++ b/texty/O_Venovanie.docx
@@ -107,12 +107,14 @@
         <w:pStyle w:val="NoSpacing"/>
         <w:jc w:val="center"/>
         <w:rPr>
+          <w:rFonts w:ascii="Palatino Linotype" w:hAnsi="Palatino Linotype"/>
           <w:sz w:val="24"/>
           <w:szCs w:val="24"/>
         </w:rPr>
       </w:pPr>
       <w:r>
         <w:rPr>
+          <w:rFonts w:ascii="Palatino Linotype" w:hAnsi="Palatino Linotype"/>
           <w:sz w:val="24"/>
           <w:szCs w:val="24"/>
         </w:rPr>
@@ -120,6 +122,7 @@
       </w:r>
       <w:r>
         <w:rPr>
+          <w:rFonts w:ascii="Palatino Linotype" w:hAnsi="Palatino Linotype"/>
           <w:sz w:val="24"/>
           <w:szCs w:val="24"/>
         </w:rPr>
@@ -127,6 +130,7 @@
       </w:r>
       <w:r>
         <w:rPr>
+          <w:rFonts w:ascii="Palatino Linotype" w:hAnsi="Palatino Linotype"/>
           <w:sz w:val="24"/>
           <w:szCs w:val="24"/>
         </w:rPr>
@@ -134,6 +138,7 @@
       </w:r>
       <w:r>
         <w:rPr>
+          <w:rFonts w:ascii="Palatino Linotype" w:hAnsi="Palatino Linotype"/>
           <w:sz w:val="24"/>
           <w:szCs w:val="24"/>
         </w:rPr>
@@ -553,254 +558,219 @@
     <w:p>
       <w:pPr>
         <w:pStyle w:val="NoSpacing"/>
-        <w:jc w:val="center"/>
-        <w:rPr>
-          <w:sz w:val="24"/>
-          <w:szCs w:val="24"/>
-        </w:rPr>
-      </w:pPr>
-    </w:p>
-    <w:p>
-      <w:pPr>
-        <w:pStyle w:val="NoSpacing"/>
-        <w:jc w:val="center"/>
-        <w:rPr>
-          <w:sz w:val="24"/>
-          <w:szCs w:val="24"/>
-        </w:rPr>
-      </w:pPr>
-    </w:p>
-    <w:p>
-      <w:pPr>
-        <w:pStyle w:val="NoSpacing"/>
-        <w:jc w:val="center"/>
-        <w:rPr>
-          <w:sz w:val="24"/>
-          <w:szCs w:val="24"/>
-        </w:rPr>
-      </w:pPr>
-    </w:p>
-    <w:p>
-      <w:pPr>
-        <w:pStyle w:val="NoSpacing"/>
-        <w:jc w:val="center"/>
-        <w:rPr>
-          <w:sz w:val="24"/>
-          <w:szCs w:val="24"/>
-        </w:rPr>
-      </w:pPr>
-    </w:p>
-    <w:p>
-      <w:pPr>
-        <w:pStyle w:val="NoSpacing"/>
-        <w:jc w:val="center"/>
-        <w:rPr>
-          <w:sz w:val="24"/>
-          <w:szCs w:val="24"/>
-        </w:rPr>
-      </w:pPr>
-    </w:p>
-    <w:p>
-      <w:pPr>
-        <w:pStyle w:val="NoSpacing"/>
-        <w:jc w:val="center"/>
-        <w:rPr>
-          <w:sz w:val="24"/>
-          <w:szCs w:val="24"/>
-        </w:rPr>
-      </w:pPr>
-    </w:p>
-    <w:p>
-      <w:pPr>
-        <w:pStyle w:val="NoSpacing"/>
-        <w:jc w:val="center"/>
-        <w:rPr>
-          <w:sz w:val="24"/>
-          <w:szCs w:val="24"/>
-        </w:rPr>
-      </w:pPr>
-    </w:p>
-    <w:p>
-      <w:pPr>
-        <w:pStyle w:val="NoSpacing"/>
-        <w:jc w:val="center"/>
-        <w:rPr>
-          <w:sz w:val="24"/>
-          <w:szCs w:val="24"/>
-        </w:rPr>
-      </w:pPr>
-    </w:p>
-    <w:p>
-      <w:pPr>
-        <w:pStyle w:val="NoSpacing"/>
-        <w:jc w:val="both"/>
-        <w:rPr>
-          <w:sz w:val="24"/>
-          <w:szCs w:val="24"/>
-        </w:rPr>
-      </w:pPr>
-    </w:p>
-    <w:p>
-      <w:pPr>
-        <w:pStyle w:val="NoSpacing"/>
-        <w:jc w:val="both"/>
-        <w:rPr>
-          <w:sz w:val="24"/>
-          <w:szCs w:val="24"/>
-        </w:rPr>
-      </w:pPr>
-    </w:p>
-    <w:p>
-      <w:pPr>
-        <w:pStyle w:val="NoSpacing"/>
-        <w:jc w:val="both"/>
-        <w:rPr>
-          <w:sz w:val="24"/>
-          <w:szCs w:val="24"/>
-        </w:rPr>
-      </w:pPr>
-    </w:p>
-    <w:p>
-      <w:pPr>
-        <w:pStyle w:val="NoSpacing"/>
-        <w:jc w:val="both"/>
-        <w:rPr>
-          <w:sz w:val="24"/>
-          <w:szCs w:val="24"/>
-        </w:rPr>
-      </w:pPr>
-    </w:p>
-    <w:p>
-      <w:pPr>
-        <w:pStyle w:val="NoSpacing"/>
-        <w:jc w:val="both"/>
-        <w:rPr>
-          <w:sz w:val="24"/>
-          <w:szCs w:val="24"/>
-        </w:rPr>
-      </w:pPr>
-    </w:p>
-    <w:p>
-      <w:pPr>
-        <w:pStyle w:val="NoSpacing"/>
-        <w:jc w:val="both"/>
-        <w:rPr>
-          <w:sz w:val="24"/>
-          <w:szCs w:val="24"/>
-        </w:rPr>
-      </w:pPr>
-    </w:p>
-    <w:p>
-      <w:pPr>
-        <w:pStyle w:val="NoSpacing"/>
-        <w:jc w:val="both"/>
-        <w:rPr>
-          <w:sz w:val="24"/>
-          <w:szCs w:val="24"/>
-        </w:rPr>
-      </w:pPr>
-    </w:p>
-    <w:p>
-      <w:pPr>
-        <w:pStyle w:val="NoSpacing"/>
-        <w:jc w:val="both"/>
-        <w:rPr>
-          <w:sz w:val="24"/>
-          <w:szCs w:val="24"/>
-        </w:rPr>
-      </w:pPr>
-    </w:p>
-    <w:p>
-      <w:pPr>
-        <w:pStyle w:val="NoSpacing"/>
-        <w:jc w:val="both"/>
-        <w:rPr>
-          <w:sz w:val="24"/>
-          <w:szCs w:val="24"/>
-        </w:rPr>
-      </w:pPr>
-    </w:p>
-    <w:p>
-      <w:pPr>
-        <w:pStyle w:val="NoSpacing"/>
-        <w:jc w:val="both"/>
-        <w:rPr>
-          <w:sz w:val="24"/>
-          <w:szCs w:val="24"/>
-        </w:rPr>
-      </w:pPr>
-    </w:p>
-    <w:p>
-      <w:pPr>
-        <w:pStyle w:val="NoSpacing"/>
-        <w:jc w:val="both"/>
-        <w:rPr>
-          <w:sz w:val="24"/>
-          <w:szCs w:val="24"/>
-        </w:rPr>
-      </w:pPr>
-    </w:p>
-    <w:p>
-      <w:pPr>
-        <w:pStyle w:val="NoSpacing"/>
-        <w:jc w:val="both"/>
-        <w:rPr>
-          <w:sz w:val="24"/>
-          <w:szCs w:val="24"/>
-        </w:rPr>
-      </w:pPr>
-    </w:p>
-    <w:p>
-      <w:pPr>
-        <w:pStyle w:val="NoSpacing"/>
-        <w:jc w:val="both"/>
-        <w:rPr>
-          <w:sz w:val="24"/>
-          <w:szCs w:val="24"/>
-        </w:rPr>
-      </w:pPr>
-    </w:p>
-    <w:p>
-      <w:pPr>
-        <w:pStyle w:val="NoSpacing"/>
-        <w:jc w:val="both"/>
-        <w:rPr>
-          <w:sz w:val="24"/>
-          <w:szCs w:val="24"/>
-        </w:rPr>
-      </w:pPr>
-    </w:p>
-    <w:p>
-      <w:pPr>
-        <w:pStyle w:val="NoSpacing"/>
-        <w:jc w:val="both"/>
-        <w:rPr>
-          <w:sz w:val="24"/>
-          <w:szCs w:val="24"/>
-        </w:rPr>
-      </w:pPr>
-    </w:p>
-    <w:p>
-      <w:pPr>
-        <w:pStyle w:val="NoSpacing"/>
-        <w:jc w:val="both"/>
-        <w:rPr>
-          <w:sz w:val="24"/>
-          <w:szCs w:val="24"/>
-        </w:rPr>
-      </w:pPr>
-    </w:p>
-    <w:p>
-      <w:pPr>
-        <w:pStyle w:val="NoSpacing"/>
-        <w:jc w:val="both"/>
-        <w:rPr>
+        <w:jc w:val="both"/>
+        <w:rPr>
+          <w:sz w:val="24"/>
+          <w:szCs w:val="24"/>
+        </w:rPr>
+      </w:pPr>
+    </w:p>
+    <w:p>
+      <w:pPr>
+        <w:pStyle w:val="NoSpacing"/>
+        <w:jc w:val="both"/>
+        <w:rPr>
+          <w:sz w:val="24"/>
+          <w:szCs w:val="24"/>
+        </w:rPr>
+      </w:pPr>
+    </w:p>
+    <w:p>
+      <w:pPr>
+        <w:pStyle w:val="NoSpacing"/>
+        <w:jc w:val="both"/>
+        <w:rPr>
+          <w:sz w:val="24"/>
+          <w:szCs w:val="24"/>
+        </w:rPr>
+      </w:pPr>
+    </w:p>
+    <w:p>
+      <w:pPr>
+        <w:pStyle w:val="NoSpacing"/>
+        <w:jc w:val="both"/>
+        <w:rPr>
+          <w:sz w:val="24"/>
+          <w:szCs w:val="24"/>
+        </w:rPr>
+      </w:pPr>
+    </w:p>
+    <w:p>
+      <w:pPr>
+        <w:pStyle w:val="NoSpacing"/>
+        <w:jc w:val="both"/>
+        <w:rPr>
+          <w:sz w:val="24"/>
+          <w:szCs w:val="24"/>
+        </w:rPr>
+      </w:pPr>
+    </w:p>
+    <w:p>
+      <w:pPr>
+        <w:pStyle w:val="NoSpacing"/>
+        <w:jc w:val="both"/>
+        <w:rPr>
+          <w:sz w:val="24"/>
+          <w:szCs w:val="24"/>
+        </w:rPr>
+      </w:pPr>
+    </w:p>
+    <w:p>
+      <w:pPr>
+        <w:pStyle w:val="NoSpacing"/>
+        <w:jc w:val="both"/>
+        <w:rPr>
+          <w:sz w:val="24"/>
+          <w:szCs w:val="24"/>
+        </w:rPr>
+      </w:pPr>
+    </w:p>
+    <w:p>
+      <w:pPr>
+        <w:pStyle w:val="NoSpacing"/>
+        <w:jc w:val="both"/>
+        <w:rPr>
+          <w:sz w:val="24"/>
+          <w:szCs w:val="24"/>
+        </w:rPr>
+      </w:pPr>
+    </w:p>
+    <w:p>
+      <w:pPr>
+        <w:pStyle w:val="NoSpacing"/>
+        <w:jc w:val="both"/>
+        <w:rPr>
+          <w:sz w:val="24"/>
+          <w:szCs w:val="24"/>
+        </w:rPr>
+      </w:pPr>
+    </w:p>
+    <w:p>
+      <w:pPr>
+        <w:pStyle w:val="NoSpacing"/>
+        <w:jc w:val="both"/>
+        <w:rPr>
+          <w:sz w:val="24"/>
+          <w:szCs w:val="24"/>
+        </w:rPr>
+      </w:pPr>
+    </w:p>
+    <w:p>
+      <w:pPr>
+        <w:pStyle w:val="NoSpacing"/>
+        <w:jc w:val="both"/>
+        <w:rPr>
+          <w:sz w:val="24"/>
+          <w:szCs w:val="24"/>
+        </w:rPr>
+      </w:pPr>
+    </w:p>
+    <w:p>
+      <w:pPr>
+        <w:pStyle w:val="NoSpacing"/>
+        <w:jc w:val="both"/>
+        <w:rPr>
+          <w:sz w:val="24"/>
+          <w:szCs w:val="24"/>
+        </w:rPr>
+      </w:pPr>
+    </w:p>
+    <w:p>
+      <w:pPr>
+        <w:pStyle w:val="NoSpacing"/>
+        <w:jc w:val="both"/>
+        <w:rPr>
+          <w:sz w:val="24"/>
+          <w:szCs w:val="24"/>
+        </w:rPr>
+      </w:pPr>
+    </w:p>
+    <w:p>
+      <w:pPr>
+        <w:pStyle w:val="NoSpacing"/>
+        <w:jc w:val="both"/>
+        <w:rPr>
+          <w:sz w:val="24"/>
+          <w:szCs w:val="24"/>
+        </w:rPr>
+      </w:pPr>
+    </w:p>
+    <w:p>
+      <w:pPr>
+        <w:pStyle w:val="NoSpacing"/>
+        <w:jc w:val="both"/>
+        <w:rPr>
+          <w:sz w:val="24"/>
+          <w:szCs w:val="24"/>
+        </w:rPr>
+      </w:pPr>
+    </w:p>
+    <w:p>
+      <w:pPr>
+        <w:pStyle w:val="NoSpacing"/>
+        <w:jc w:val="both"/>
+        <w:rPr>
+          <w:sz w:val="24"/>
+          <w:szCs w:val="24"/>
+        </w:rPr>
+      </w:pPr>
+    </w:p>
+    <w:p>
+      <w:pPr>
+        <w:pStyle w:val="NoSpacing"/>
+        <w:jc w:val="both"/>
+        <w:rPr>
+          <w:sz w:val="24"/>
+          <w:szCs w:val="24"/>
+        </w:rPr>
+      </w:pPr>
+    </w:p>
+    <w:p>
+      <w:pPr>
+        <w:pStyle w:val="NoSpacing"/>
+        <w:jc w:val="both"/>
+        <w:rPr>
+          <w:sz w:val="24"/>
+          <w:szCs w:val="24"/>
+        </w:rPr>
+      </w:pPr>
+      <w:bookmarkStart w:id="0" w:name="_GoBack"/>
+      <w:bookmarkEnd w:id="0"/>
+    </w:p>
+    <w:p>
+      <w:pPr>
+        <w:pStyle w:val="NoSpacing"/>
+        <w:jc w:val="both"/>
+        <w:rPr>
+          <w:sz w:val="24"/>
+          <w:szCs w:val="24"/>
+        </w:rPr>
+      </w:pPr>
+    </w:p>
+    <w:p>
+      <w:pPr>
+        <w:pStyle w:val="NoSpacing"/>
+        <w:jc w:val="both"/>
+        <w:rPr>
+          <w:sz w:val="24"/>
+          <w:szCs w:val="24"/>
+        </w:rPr>
+      </w:pPr>
+    </w:p>
+    <w:p>
+      <w:pPr>
+        <w:pStyle w:val="NoSpacing"/>
+        <w:jc w:val="both"/>
+        <w:rPr>
+          <w:b/>
           <w:sz w:val="28"/>
           <w:szCs w:val="28"/>
         </w:rPr>
       </w:pPr>
       <w:r>
         <w:rPr>
+          <w:rFonts w:ascii="Palatino Linotype" w:hAnsi="Palatino Linotype"/>
+          <w:b/>
           <w:sz w:val="28"/>
           <w:szCs w:val="28"/>
         </w:rPr>
@@ -905,28 +875,19 @@
         <w:pStyle w:val="NoSpacing"/>
         <w:jc w:val="both"/>
         <w:rPr>
+          <w:rFonts w:ascii="Palatino Linotype" w:hAnsi="Palatino Linotype"/>
           <w:sz w:val="24"/>
           <w:szCs w:val="24"/>
         </w:rPr>
       </w:pPr>
       <w:r>
         <w:rPr>
+          <w:rFonts w:ascii="Palatino Linotype" w:hAnsi="Palatino Linotype"/>
           <w:sz w:val="24"/>
           <w:szCs w:val="24"/>
         </w:rPr>
         <w:t>V Brně dne 2.5.2015                                       ……………………………</w:t>
       </w:r>
-    </w:p>
-    <w:p>
-      <w:pPr>
-        <w:pStyle w:val="NoSpacing"/>
-        <w:rPr>
-          <w:sz w:val="24"/>
-          <w:szCs w:val="24"/>
-        </w:rPr>
-      </w:pPr>
-      <w:bookmarkStart w:id="0" w:name="_GoBack"/>
-      <w:bookmarkEnd w:id="0"/>
     </w:p>
     <w:sectPr>
       <w:pgSz w:w="11906" w:h="16838"/>
@@ -1331,10 +1292,15 @@
   <w:style w:type="paragraph" w:default="1" w:styleId="Normal">
     <w:name w:val="Normal"/>
     <w:qFormat/>
+    <w:rsid w:val="00DE0527"/>
+    <w:rPr>
+      <w:rFonts w:ascii="Palatino Linotype" w:hAnsi="Palatino Linotype"/>
+    </w:rPr>
   </w:style>
   <w:style w:type="character" w:default="1" w:styleId="DefaultParagraphFont">
     <w:name w:val="Default Paragraph Font"/>
     <w:uiPriority w:val="1"/>
+    <w:semiHidden/>
     <w:unhideWhenUsed/>
   </w:style>
   <w:style w:type="table" w:default="1" w:styleId="TableNormal">
@@ -1366,6 +1332,36 @@
     <w:pPr>
       <w:spacing w:after="0" w:line="240" w:lineRule="auto"/>
     </w:pPr>
+  </w:style>
+  <w:style w:type="paragraph" w:styleId="BalloonText">
+    <w:name w:val="Balloon Text"/>
+    <w:basedOn w:val="Normal"/>
+    <w:link w:val="BalloonTextChar"/>
+    <w:uiPriority w:val="99"/>
+    <w:semiHidden/>
+    <w:unhideWhenUsed/>
+    <w:rsid w:val="000D27CB"/>
+    <w:pPr>
+      <w:spacing w:after="0" w:line="240" w:lineRule="auto"/>
+    </w:pPr>
+    <w:rPr>
+      <w:rFonts w:ascii="Segoe UI" w:hAnsi="Segoe UI" w:cs="Segoe UI"/>
+      <w:sz w:val="18"/>
+      <w:szCs w:val="18"/>
+    </w:rPr>
+  </w:style>
+  <w:style w:type="character" w:customStyle="1" w:styleId="BalloonTextChar">
+    <w:name w:val="Balloon Text Char"/>
+    <w:basedOn w:val="DefaultParagraphFont"/>
+    <w:link w:val="BalloonText"/>
+    <w:uiPriority w:val="99"/>
+    <w:semiHidden/>
+    <w:rsid w:val="000D27CB"/>
+    <w:rPr>
+      <w:rFonts w:ascii="Segoe UI" w:hAnsi="Segoe UI" w:cs="Segoe UI"/>
+      <w:sz w:val="18"/>
+      <w:szCs w:val="18"/>
+    </w:rPr>
   </w:style>
 </w:styles>
 </file>
